--- a/3.C# Advanced-Jan-2021/4.Exams/3.Preps2/220220/03. Guild_Problem Description.docx
+++ b/3.C# Advanced-Jan-2021/4.Exams/3.Preps2/220220/03. Guild_Problem Description.docx
@@ -1027,6 +1027,8 @@
         </w:rPr>
         <w:t xml:space="preserve">Method </w:t>
       </w:r>
+      <w:bookmarkStart w:id="3" w:name="OLE_LINK4"/>
+      <w:bookmarkStart w:id="4" w:name="OLE_LINK5"/>
       <w:r>
         <w:rPr>
           <w:rStyle w:val="CodeChar"/>
@@ -1088,7 +1090,16 @@
           <w:noProof/>
           <w:lang w:val="en-GB"/>
         </w:rPr>
-        <w:t xml:space="preserve"> -</w:t>
+        <w:t xml:space="preserve"> </w:t>
+      </w:r>
+      <w:bookmarkEnd w:id="3"/>
+      <w:bookmarkEnd w:id="4"/>
+      <w:r>
+        <w:rPr>
+          <w:noProof/>
+          <w:lang w:val="en-GB"/>
+        </w:rPr>
+        <w:t>-</w:t>
       </w:r>
       <w:r>
         <w:rPr>
@@ -1228,6 +1239,8 @@
         </w:rPr>
         <w:t xml:space="preserve">Method </w:t>
       </w:r>
+      <w:bookmarkStart w:id="5" w:name="OLE_LINK6"/>
+      <w:bookmarkStart w:id="6" w:name="OLE_LINK7"/>
       <w:r>
         <w:rPr>
           <w:rStyle w:val="CodeChar"/>
@@ -1273,7 +1286,16 @@
           <w:noProof/>
           <w:lang w:val="en-GB"/>
         </w:rPr>
-        <w:t xml:space="preserve"> - removes a </w:t>
+        <w:t xml:space="preserve"> </w:t>
+      </w:r>
+      <w:bookmarkEnd w:id="5"/>
+      <w:bookmarkEnd w:id="6"/>
+      <w:r>
+        <w:rPr>
+          <w:noProof/>
+          <w:lang w:val="en-GB"/>
+        </w:rPr>
+        <w:t xml:space="preserve">- removes a </w:t>
       </w:r>
       <w:r>
         <w:rPr>
@@ -1363,6 +1385,9 @@
         </w:rPr>
         <w:t xml:space="preserve">Method </w:t>
       </w:r>
+      <w:bookmarkStart w:id="7" w:name="OLE_LINK8"/>
+      <w:bookmarkStart w:id="8" w:name="OLE_LINK9"/>
+      <w:bookmarkStart w:id="9" w:name="OLE_LINK10"/>
       <w:r>
         <w:rPr>
           <w:rStyle w:val="CodeChar"/>
@@ -1395,6 +1420,9 @@
         </w:rPr>
         <w:t>)</w:t>
       </w:r>
+      <w:bookmarkEnd w:id="7"/>
+      <w:bookmarkEnd w:id="8"/>
+      <w:bookmarkEnd w:id="9"/>
       <w:r>
         <w:rPr>
           <w:noProof/>
@@ -1546,6 +1574,8 @@
         </w:rPr>
         <w:t xml:space="preserve"> </w:t>
       </w:r>
+      <w:bookmarkStart w:id="10" w:name="OLE_LINK11"/>
+      <w:bookmarkStart w:id="11" w:name="OLE_LINK12"/>
       <w:r>
         <w:rPr>
           <w:rFonts w:ascii="Consolas" w:hAnsi="Consolas"/>
@@ -1554,6 +1584,8 @@
         </w:rPr>
         <w:t>DemotePlayer(string name)</w:t>
       </w:r>
+      <w:bookmarkEnd w:id="10"/>
+      <w:bookmarkEnd w:id="11"/>
       <w:r>
         <w:rPr>
           <w:rFonts w:cstheme="minorHAnsi"/>
@@ -1635,6 +1667,9 @@
         </w:rPr>
         <w:t xml:space="preserve">Method </w:t>
       </w:r>
+      <w:bookmarkStart w:id="12" w:name="OLE_LINK13"/>
+      <w:bookmarkStart w:id="13" w:name="OLE_LINK14"/>
+      <w:bookmarkStart w:id="14" w:name="OLE_LINK15"/>
       <w:r>
         <w:rPr>
           <w:rStyle w:val="CodeChar"/>
@@ -1667,6 +1702,9 @@
         </w:rPr>
         <w:t>)</w:t>
       </w:r>
+      <w:bookmarkEnd w:id="12"/>
+      <w:bookmarkEnd w:id="13"/>
+      <w:bookmarkEnd w:id="14"/>
       <w:r>
         <w:rPr>
           <w:noProof/>
@@ -1993,6 +2031,8 @@
         </w:rPr>
         <w:t>"</w:t>
       </w:r>
+      <w:bookmarkStart w:id="15" w:name="OLE_LINK16"/>
+      <w:bookmarkStart w:id="16" w:name="OLE_LINK17"/>
       <w:r>
         <w:rPr>
           <w:rFonts w:ascii="Consolas" w:hAnsi="Consolas"/>
@@ -2047,6 +2087,8 @@
         </w:rPr>
         <w:t>}</w:t>
       </w:r>
+      <w:bookmarkEnd w:id="15"/>
+      <w:bookmarkEnd w:id="16"/>
       <w:r>
         <w:rPr>
           <w:rFonts w:ascii="Consolas" w:hAnsi="Consolas"/>
@@ -2428,7 +2470,9 @@
                 <w:szCs w:val="19"/>
               </w:rPr>
             </w:pPr>
-            <w:bookmarkStart w:id="3" w:name="_Hlk1894967"/>
+            <w:bookmarkStart w:id="17" w:name="_Hlk1894967"/>
+            <w:bookmarkStart w:id="18" w:name="OLE_LINK18"/>
+            <w:bookmarkStart w:id="19" w:name="OLE_LINK19"/>
             <w:r>
               <w:rPr>
                 <w:rFonts w:ascii="Consolas" w:hAnsi="Consolas" w:cs="Consolas"/>
@@ -4525,11 +4569,13 @@
               </w:rPr>
               <w:t>a</w:t>
             </w:r>
+            <w:bookmarkEnd w:id="18"/>
+            <w:bookmarkEnd w:id="19"/>
           </w:p>
         </w:tc>
       </w:tr>
     </w:tbl>
-    <w:bookmarkEnd w:id="3"/>
+    <w:bookmarkEnd w:id="17"/>
     <w:p>
       <w:pPr>
         <w:pStyle w:val="Heading2"/>
